--- a/docx/11-food-1.docx
+++ b/docx/11-food-1.docx
@@ -12,35 +12,15 @@
     </w:p>
     <w:p>
       <w:pPr>
-        <w:pStyle w:val="Compact"/>
-        <w:numPr>
+        <w:numPr>
+          <w:ilvl w:val="0"/>
           <w:numId w:val="1001"/>
-          <w:ilvl w:val="0"/>
-        </w:numPr>
+        </w:numPr>
+        <w:pStyle w:val="Compact"/>
       </w:pPr>
       <w:r>
         <w:rPr>
-          <w:b/>
-        </w:rPr>
-        <w:t xml:space="preserve">Pc 31,</w:t>
-      </w:r>
-      <w:r>
-        <w:t xml:space="preserve"> </w:t>
-      </w:r>
-      <w:r>
-        <w:t xml:space="preserve">Public alms centre</w:t>
-      </w:r>
-    </w:p>
-    <w:p>
-      <w:pPr>
-        <w:pStyle w:val="Compact"/>
-        <w:numPr>
-          <w:numId w:val="1001"/>
-          <w:ilvl w:val="0"/>
-        </w:numPr>
-      </w:pPr>
-      <w:r>
-        <w:rPr>
+          <w:bCs/>
           <w:b/>
         </w:rPr>
         <w:t xml:space="preserve">Pc 37,</w:t>
@@ -54,14 +34,15 @@
     </w:p>
     <w:p>
       <w:pPr>
-        <w:pStyle w:val="Compact"/>
-        <w:numPr>
+        <w:numPr>
+          <w:ilvl w:val="0"/>
           <w:numId w:val="1001"/>
-          <w:ilvl w:val="0"/>
-        </w:numPr>
+        </w:numPr>
+        <w:pStyle w:val="Compact"/>
       </w:pPr>
       <w:r>
         <w:rPr>
+          <w:bCs/>
           <w:b/>
         </w:rPr>
         <w:t xml:space="preserve">Pc 38,</w:t>
@@ -75,14 +56,37 @@
     </w:p>
     <w:p>
       <w:pPr>
-        <w:pStyle w:val="Compact"/>
-        <w:numPr>
+        <w:numPr>
+          <w:ilvl w:val="0"/>
           <w:numId w:val="1001"/>
-          <w:ilvl w:val="0"/>
-        </w:numPr>
+        </w:numPr>
+        <w:pStyle w:val="Compact"/>
       </w:pPr>
       <w:r>
         <w:rPr>
+          <w:bCs/>
+          <w:b/>
+        </w:rPr>
+        <w:t xml:space="preserve">Pc 39,</w:t>
+      </w:r>
+      <w:r>
+        <w:t xml:space="preserve"> </w:t>
+      </w:r>
+      <w:r>
+        <w:t xml:space="preserve">Requesting finer staple foods</w:t>
+      </w:r>
+    </w:p>
+    <w:p>
+      <w:pPr>
+        <w:numPr>
+          <w:ilvl w:val="0"/>
+          <w:numId w:val="1001"/>
+        </w:numPr>
+        <w:pStyle w:val="Compact"/>
+      </w:pPr>
+      <w:r>
+        <w:rPr>
+          <w:bCs/>
           <w:b/>
         </w:rPr>
         <w:t xml:space="preserve">Pc 40,</w:t>
@@ -96,14 +100,15 @@
     </w:p>
     <w:p>
       <w:pPr>
-        <w:pStyle w:val="Compact"/>
-        <w:numPr>
+        <w:numPr>
+          <w:ilvl w:val="0"/>
           <w:numId w:val="1001"/>
-          <w:ilvl w:val="0"/>
-        </w:numPr>
+        </w:numPr>
+        <w:pStyle w:val="Compact"/>
       </w:pPr>
       <w:r>
         <w:rPr>
+          <w:bCs/>
           <w:b/>
         </w:rPr>
         <w:t xml:space="preserve">Pc 51,</w:t>
@@ -117,14 +122,37 @@
     </w:p>
     <w:p>
       <w:pPr>
-        <w:pStyle w:val="Compact"/>
-        <w:numPr>
+        <w:numPr>
+          <w:ilvl w:val="0"/>
           <w:numId w:val="1001"/>
-          <w:ilvl w:val="0"/>
-        </w:numPr>
+        </w:numPr>
+        <w:pStyle w:val="Compact"/>
       </w:pPr>
       <w:r>
         <w:rPr>
+          <w:bCs/>
+          <w:b/>
+        </w:rPr>
+        <w:t xml:space="preserve">Pd 3,</w:t>
+      </w:r>
+      <w:r>
+        <w:t xml:space="preserve"> </w:t>
+      </w:r>
+      <w:r>
+        <w:t xml:space="preserve">Protected families</w:t>
+      </w:r>
+    </w:p>
+    <w:p>
+      <w:pPr>
+        <w:numPr>
+          <w:ilvl w:val="0"/>
+          <w:numId w:val="1001"/>
+        </w:numPr>
+        <w:pStyle w:val="Compact"/>
+      </w:pPr>
+      <w:r>
+        <w:rPr>
+          <w:bCs/>
           <w:b/>
         </w:rPr>
         <w:t xml:space="preserve">Pd 4,</w:t>
@@ -196,7 +224,7 @@
         <w:pStyle w:val="Heading2"/>
       </w:pPr>
       <w:r>
-        <w:t xml:space="preserve">Pc 31, Public alms centre</w:t>
+        <w:t xml:space="preserve">Pc 37, Eating at the wrong time</w:t>
       </w:r>
     </w:p>
     <w:p>
@@ -204,7 +232,7 @@
         <w:pStyle w:val="FirstParagraph"/>
       </w:pPr>
       <w:r>
-        <w:t xml:space="preserve">One may eat one meal at a public alms centre, not two or more days in a row.</w:t>
+        <w:t xml:space="preserve">Eating staple or non-staple food, from mid-day until dawnrise.</w:t>
       </w:r>
     </w:p>
     <w:p>
@@ -212,13 +240,13 @@
         <w:pStyle w:val="TextBody"/>
       </w:pPr>
       <w:r>
-        <w:t xml:space="preserve">Origin: the group of six feel tired of almsround and keep going to the same</w:t>
-      </w:r>
-      <w:r>
-        <w:t xml:space="preserve"> </w:t>
-      </w:r>
-      <w:r>
-        <w:t xml:space="preserve">public kitchen.</w:t>
+        <w:t xml:space="preserve">Mid-day, or nood, is when the Sun is at zenith. This may be a few minutes ahead</w:t>
+      </w:r>
+      <w:r>
+        <w:t xml:space="preserve"> </w:t>
+      </w:r>
+      <w:r>
+        <w:t xml:space="preserve">or behind of 12:00. It may be around 13:00 during daylight-savings time.</w:t>
       </w:r>
     </w:p>
     <w:p>
@@ -226,75 +254,62 @@
         <w:pStyle w:val="TextBody"/>
       </w:pPr>
       <w:r>
-        <w:t xml:space="preserve">Soup kitchens, homeless shelters, etc. Any place where all comers are offered</w:t>
-      </w:r>
-      <w:r>
-        <w:t xml:space="preserve"> </w:t>
-      </w:r>
-      <w:r>
-        <w:t xml:space="preserve">food free of charge.</w:t>
-      </w:r>
-    </w:p>
-    <w:p>
-      <w:pPr>
-        <w:pStyle w:val="Heading3"/>
-      </w:pPr>
-      <w:r>
-        <w:t xml:space="preserve">Non-offences</w:t>
-      </w:r>
-    </w:p>
-    <w:p>
-      <w:pPr>
-        <w:pStyle w:val="Compact"/>
-        <w:numPr>
-          <w:numId w:val="1002"/>
-          <w:ilvl w:val="0"/>
-        </w:numPr>
-      </w:pPr>
-      <w:r>
-        <w:t xml:space="preserve">one is invited by the owners</w:t>
-      </w:r>
-    </w:p>
-    <w:p>
-      <w:pPr>
-        <w:pStyle w:val="Compact"/>
-        <w:numPr>
-          <w:numId w:val="1002"/>
-          <w:ilvl w:val="0"/>
-        </w:numPr>
-      </w:pPr>
-      <w:r>
-        <w:t xml:space="preserve">being ill (not being able to leave)</w:t>
-      </w:r>
-    </w:p>
-    <w:p>
-      <w:pPr>
-        <w:pStyle w:val="Compact"/>
-        <w:numPr>
-          <w:numId w:val="1002"/>
-          <w:ilvl w:val="0"/>
-        </w:numPr>
-      </w:pPr>
-      <w:r>
-        <w:t xml:space="preserve">the food is intended for bhikkhus</w:t>
-      </w:r>
-    </w:p>
-    <w:p>
-      <w:pPr>
-        <w:pStyle w:val="Compact"/>
-        <w:numPr>
-          <w:numId w:val="1002"/>
-          <w:ilvl w:val="0"/>
-        </w:numPr>
-      </w:pPr>
-      <w:r>
-        <w:t xml:space="preserve">the centre limits the amount of food one may take (thus being able to censure</w:t>
-      </w:r>
-      <w:r>
-        <w:t xml:space="preserve"> </w:t>
-      </w:r>
-      <w:r>
-        <w:t xml:space="preserve">a greedy person)</w:t>
+        <w:t xml:space="preserve">‘</w:t>
+      </w:r>
+      <w:r>
+        <w:t xml:space="preserve">Eating</w:t>
+      </w:r>
+      <w:r>
+        <w:t xml:space="preserve">’</w:t>
+      </w:r>
+      <w:r>
+        <w:t xml:space="preserve"> </w:t>
+      </w:r>
+      <w:r>
+        <w:t xml:space="preserve">is defined as</w:t>
+      </w:r>
+      <w:r>
+        <w:t xml:space="preserve"> </w:t>
+      </w:r>
+      <w:r>
+        <w:t xml:space="preserve">‘</w:t>
+      </w:r>
+      <w:r>
+        <w:t xml:space="preserve">entering the mouth</w:t>
+      </w:r>
+      <w:r>
+        <w:t xml:space="preserve">’</w:t>
+      </w:r>
+      <w:r>
+        <w:t xml:space="preserve">.</w:t>
+      </w:r>
+    </w:p>
+    <w:p>
+      <w:pPr>
+        <w:pStyle w:val="TextBody"/>
+      </w:pPr>
+      <w:r>
+        <w:t xml:space="preserve">Swallowing food disloged from between the teeth, or chewing and swallowing</w:t>
+      </w:r>
+      <w:r>
+        <w:t xml:space="preserve"> </w:t>
+      </w:r>
+      <w:r>
+        <w:t xml:space="preserve">unchewed food passed up from the stomach is not an offence.</w:t>
+      </w:r>
+    </w:p>
+    <w:p>
+      <w:pPr>
+        <w:pStyle w:val="TextBody"/>
+      </w:pPr>
+      <w:r>
+        <w:t xml:space="preserve">Being ill is not an exception, since the 7 day tonics are allowed for that</w:t>
+      </w:r>
+      <w:r>
+        <w:t xml:space="preserve"> </w:t>
+      </w:r>
+      <w:r>
+        <w:t xml:space="preserve">reason.</w:t>
       </w:r>
     </w:p>
     <w:p>
@@ -302,7 +317,7 @@
         <w:pStyle w:val="Heading2"/>
       </w:pPr>
       <w:r>
-        <w:t xml:space="preserve">Pc 37, Eating at the wrong time</w:t>
+        <w:t xml:space="preserve">Pc 38, Stored food</w:t>
       </w:r>
     </w:p>
     <w:p>
@@ -310,7 +325,25 @@
         <w:pStyle w:val="FirstParagraph"/>
       </w:pPr>
       <w:r>
-        <w:t xml:space="preserve">Eating staple or non-staple food, from mid-day until dawnrise.</w:t>
+        <w:t xml:space="preserve">Origin: The Ven. Belatthasisa keeps the leftover rice from his alms-round and</w:t>
+      </w:r>
+      <w:r>
+        <w:t xml:space="preserve"> </w:t>
+      </w:r>
+      <w:r>
+        <w:t xml:space="preserve">moistens it the following day, to stay in solitude. Even though the motivation</w:t>
+      </w:r>
+      <w:r>
+        <w:t xml:space="preserve"> </w:t>
+      </w:r>
+      <w:r>
+        <w:t xml:space="preserve">(frugality) is innocent, the Buddha still rebukes him and recommends going</w:t>
+      </w:r>
+      <w:r>
+        <w:t xml:space="preserve"> </w:t>
+      </w:r>
+      <w:r>
+        <w:t xml:space="preserve">alms-round every day instead.</w:t>
       </w:r>
     </w:p>
     <w:p>
@@ -318,13 +351,83 @@
         <w:pStyle w:val="TextBody"/>
       </w:pPr>
       <w:r>
-        <w:t xml:space="preserve">Mid-day, or nood, is when the Sun is at zenith. This may be a few minutes ahead</w:t>
-      </w:r>
-      <w:r>
-        <w:t xml:space="preserve"> </w:t>
-      </w:r>
-      <w:r>
-        <w:t xml:space="preserve">or behind of 12:00. It may be around 13:00 during daylight-savings time.</w:t>
+        <w:t xml:space="preserve">The convenince of stored food can lead to lack of effort to train and being</w:t>
+      </w:r>
+      <w:r>
+        <w:t xml:space="preserve"> </w:t>
+      </w:r>
+      <w:r>
+        <w:t xml:space="preserve">disconnected from reality.</w:t>
+      </w:r>
+    </w:p>
+    <w:p>
+      <w:pPr>
+        <w:pStyle w:val="BlockText"/>
+      </w:pPr>
+      <w:r>
+        <w:t xml:space="preserve">“</w:t>
+      </w:r>
+      <w:r>
+        <w:t xml:space="preserve">In the course of the future there will be bhikkhus who will live entangled</w:t>
+      </w:r>
+      <w:r>
+        <w:t xml:space="preserve"> </w:t>
+      </w:r>
+      <w:r>
+        <w:t xml:space="preserve">with monastery attendants and novices. As they are entangled with monastery</w:t>
+      </w:r>
+      <w:r>
+        <w:t xml:space="preserve"> </w:t>
+      </w:r>
+      <w:r>
+        <w:t xml:space="preserve">attendants and novices, they can be expected to live intent on many kinds of</w:t>
+      </w:r>
+      <w:r>
+        <w:t xml:space="preserve"> </w:t>
+      </w:r>
+      <w:r>
+        <w:t xml:space="preserve">stored-up consumables and on making blatant signs (identifying their) land and</w:t>
+      </w:r>
+      <w:r>
+        <w:t xml:space="preserve"> </w:t>
+      </w:r>
+      <w:r>
+        <w:t xml:space="preserve">crops.</w:t>
+      </w:r>
+      <w:r>
+        <w:t xml:space="preserve">”</w:t>
+      </w:r>
+      <w:r>
+        <w:t xml:space="preserve"> </w:t>
+      </w:r>
+      <w:r>
+        <w:t xml:space="preserve">(AN 5.80)</w:t>
+      </w:r>
+    </w:p>
+    <w:p>
+      <w:pPr>
+        <w:pStyle w:val="FirstParagraph"/>
+      </w:pPr>
+      <w:r>
+        <w:t xml:space="preserve">‘</w:t>
+      </w:r>
+      <w:r>
+        <w:t xml:space="preserve">Stored-up</w:t>
+      </w:r>
+      <w:r>
+        <w:t xml:space="preserve">’</w:t>
+      </w:r>
+      <w:r>
+        <w:t xml:space="preserve"> </w:t>
+      </w:r>
+      <w:r>
+        <w:t xml:space="preserve">means formally received by any bhikkhu, and keeping it beyond the</w:t>
+      </w:r>
+      <w:r>
+        <w:t xml:space="preserve"> </w:t>
+      </w:r>
+      <w:r>
+        <w:t xml:space="preserve">next dawn.</w:t>
       </w:r>
     </w:p>
     <w:p>
@@ -332,34 +435,13 @@
         <w:pStyle w:val="TextBody"/>
       </w:pPr>
       <w:r>
-        <w:t xml:space="preserve">‘</w:t>
-      </w:r>
-      <w:r>
-        <w:t xml:space="preserve">Eating</w:t>
-      </w:r>
-      <w:r>
-        <w:t xml:space="preserve">’</w:t>
-      </w:r>
-      <w:r>
-        <w:t xml:space="preserve"> </w:t>
-      </w:r>
-      <w:r>
-        <w:t xml:space="preserve">is defined as</w:t>
-      </w:r>
-      <w:r>
-        <w:t xml:space="preserve"> </w:t>
-      </w:r>
-      <w:r>
-        <w:t xml:space="preserve">‘</w:t>
-      </w:r>
-      <w:r>
-        <w:t xml:space="preserve">entering the mouth</w:t>
-      </w:r>
-      <w:r>
-        <w:t xml:space="preserve">’</w:t>
-      </w:r>
-      <w:r>
-        <w:t xml:space="preserve">.</w:t>
+        <w:t xml:space="preserve">Relinquishing it to a novice or lay people, who may store and offer it later is</w:t>
+      </w:r>
+      <w:r>
+        <w:t xml:space="preserve"> </w:t>
+      </w:r>
+      <w:r>
+        <w:t xml:space="preserve">allowed. If the bhikkhu hasn’t relinquished it, it is not allowable (dukkata).</w:t>
       </w:r>
     </w:p>
     <w:p>
@@ -367,167 +449,8 @@
         <w:pStyle w:val="TextBody"/>
       </w:pPr>
       <w:r>
-        <w:t xml:space="preserve">Swallowing food disloged from between the teeth, or chewing and swallowing</w:t>
-      </w:r>
-      <w:r>
-        <w:t xml:space="preserve"> </w:t>
-      </w:r>
-      <w:r>
-        <w:t xml:space="preserve">unchewed food passed up from the stomach is not an offence.</w:t>
-      </w:r>
-    </w:p>
-    <w:p>
-      <w:pPr>
-        <w:pStyle w:val="TextBody"/>
-      </w:pPr>
-      <w:r>
-        <w:t xml:space="preserve">Being ill is not an exception, since the 7 day tonics are allowed for that</w:t>
-      </w:r>
-      <w:r>
-        <w:t xml:space="preserve"> </w:t>
-      </w:r>
-      <w:r>
-        <w:t xml:space="preserve">reason.</w:t>
-      </w:r>
-    </w:p>
-    <w:p>
-      <w:pPr>
-        <w:pStyle w:val="Heading2"/>
-      </w:pPr>
-      <w:r>
-        <w:t xml:space="preserve">Pc 38, Stored food</w:t>
-      </w:r>
-    </w:p>
-    <w:p>
-      <w:pPr>
-        <w:pStyle w:val="FirstParagraph"/>
-      </w:pPr>
-      <w:r>
-        <w:t xml:space="preserve">Origin: The Ven. Belatthasisa keeps the leftover rice from his alms-round and</w:t>
-      </w:r>
-      <w:r>
-        <w:t xml:space="preserve"> </w:t>
-      </w:r>
-      <w:r>
-        <w:t xml:space="preserve">moistens it the following day, to stay in solitude. Even though the motivation</w:t>
-      </w:r>
-      <w:r>
-        <w:t xml:space="preserve"> </w:t>
-      </w:r>
-      <w:r>
-        <w:t xml:space="preserve">(frugality) is innocent, the Buddha still rebukes him and recommends going</w:t>
-      </w:r>
-      <w:r>
-        <w:t xml:space="preserve"> </w:t>
-      </w:r>
-      <w:r>
-        <w:t xml:space="preserve">alms-round every day instead.</w:t>
-      </w:r>
-    </w:p>
-    <w:p>
-      <w:pPr>
-        <w:pStyle w:val="TextBody"/>
-      </w:pPr>
-      <w:r>
-        <w:t xml:space="preserve">The convenince of stored food can lead to lack of effort to train and being</w:t>
-      </w:r>
-      <w:r>
-        <w:t xml:space="preserve"> </w:t>
-      </w:r>
-      <w:r>
-        <w:t xml:space="preserve">disconnected from reality.</w:t>
-      </w:r>
-    </w:p>
-    <w:p>
-      <w:pPr>
-        <w:pStyle w:val="BlockText"/>
-      </w:pPr>
-      <w:r>
-        <w:t xml:space="preserve">“</w:t>
-      </w:r>
-      <w:r>
-        <w:t xml:space="preserve">In the course of the future there will be bhikkhus who will live entangled</w:t>
-      </w:r>
-      <w:r>
-        <w:t xml:space="preserve"> </w:t>
-      </w:r>
-      <w:r>
-        <w:t xml:space="preserve">with monastery attendants and novices. As they are entangled with monastery</w:t>
-      </w:r>
-      <w:r>
-        <w:t xml:space="preserve"> </w:t>
-      </w:r>
-      <w:r>
-        <w:t xml:space="preserve">attendants and novices, they can be expected to live intent on many kinds of</w:t>
-      </w:r>
-      <w:r>
-        <w:t xml:space="preserve"> </w:t>
-      </w:r>
-      <w:r>
-        <w:t xml:space="preserve">stored-up consumables and on making blatant signs (identifying their) land and</w:t>
-      </w:r>
-      <w:r>
-        <w:t xml:space="preserve"> </w:t>
-      </w:r>
-      <w:r>
-        <w:t xml:space="preserve">crops.</w:t>
-      </w:r>
-      <w:r>
-        <w:t xml:space="preserve">”</w:t>
-      </w:r>
-      <w:r>
-        <w:t xml:space="preserve"> </w:t>
-      </w:r>
-      <w:r>
-        <w:t xml:space="preserve">(AN 5.80)</w:t>
-      </w:r>
-    </w:p>
-    <w:p>
-      <w:pPr>
-        <w:pStyle w:val="FirstParagraph"/>
-      </w:pPr>
-      <w:r>
-        <w:t xml:space="preserve">‘</w:t>
-      </w:r>
-      <w:r>
-        <w:t xml:space="preserve">Stored-up</w:t>
-      </w:r>
-      <w:r>
-        <w:t xml:space="preserve">’</w:t>
-      </w:r>
-      <w:r>
-        <w:t xml:space="preserve"> </w:t>
-      </w:r>
-      <w:r>
-        <w:t xml:space="preserve">means formally received by any bhikkhu, and keeping it beyond the</w:t>
-      </w:r>
-      <w:r>
-        <w:t xml:space="preserve"> </w:t>
-      </w:r>
-      <w:r>
-        <w:t xml:space="preserve">next dawn.</w:t>
-      </w:r>
-    </w:p>
-    <w:p>
-      <w:pPr>
-        <w:pStyle w:val="TextBody"/>
-      </w:pPr>
-      <w:r>
-        <w:t xml:space="preserve">Relinquishing it to a novice or lay people, who may store and offer it later is</w:t>
-      </w:r>
-      <w:r>
-        <w:t xml:space="preserve"> </w:t>
-      </w:r>
-      <w:r>
-        <w:t xml:space="preserve">allowed. If the bhikkhu hasn’t relinquished it, it is not allowable (dukkata).</w:t>
-      </w:r>
-    </w:p>
-    <w:p>
-      <w:pPr>
-        <w:pStyle w:val="TextBody"/>
-      </w:pPr>
-      <w:r>
         <w:rPr>
+          <w:bCs/>
           <w:b/>
         </w:rPr>
         <w:t xml:space="preserve">Perception</w:t>
@@ -549,56 +472,230 @@
     </w:p>
     <w:p>
       <w:pPr>
-        <w:pStyle w:val="Compact"/>
-        <w:numPr>
+        <w:numPr>
+          <w:ilvl w:val="0"/>
+          <w:numId w:val="1002"/>
+        </w:numPr>
+        <w:pStyle w:val="Compact"/>
+      </w:pPr>
+      <w:r>
+        <w:t xml:space="preserve">the act of storing it is not an offence, a bhikkhu may carry a lay person’s</w:t>
+      </w:r>
+      <w:r>
+        <w:t xml:space="preserve"> </w:t>
+      </w:r>
+      <w:r>
+        <w:t xml:space="preserve">food while travelling</w:t>
+      </w:r>
+    </w:p>
+    <w:p>
+      <w:pPr>
+        <w:numPr>
+          <w:ilvl w:val="0"/>
+          <w:numId w:val="1002"/>
+        </w:numPr>
+        <w:pStyle w:val="Compact"/>
+      </w:pPr>
+      <w:r>
+        <w:t xml:space="preserve">no offence for telling an unordained person to store it</w:t>
+      </w:r>
+    </w:p>
+    <w:p>
+      <w:pPr>
+        <w:numPr>
+          <w:ilvl w:val="0"/>
+          <w:numId w:val="1002"/>
+        </w:numPr>
+        <w:pStyle w:val="Compact"/>
+      </w:pPr>
+      <w:r>
+        <w:t xml:space="preserve">a designated food-store is allowed</w:t>
+      </w:r>
+    </w:p>
+    <w:p>
+      <w:pPr>
+        <w:numPr>
+          <w:ilvl w:val="0"/>
+          <w:numId w:val="1002"/>
+        </w:numPr>
+        <w:pStyle w:val="Compact"/>
+      </w:pPr>
+      <w:r>
+        <w:t xml:space="preserve">no offence for setting food aside and consuming it withing the right period</w:t>
+      </w:r>
+    </w:p>
+    <w:p>
+      <w:pPr>
+        <w:pStyle w:val="Heading2"/>
+      </w:pPr>
+      <w:r>
+        <w:t xml:space="preserve">Pc 39, Requesting finer staple foods</w:t>
+      </w:r>
+    </w:p>
+    <w:p>
+      <w:pPr>
+        <w:pStyle w:val="FirstParagraph"/>
+      </w:pPr>
+      <w:r>
+        <w:t xml:space="preserve">Finer staple foods: ghee, fresh butter, oil, honey, sugar, fish, meat,</w:t>
+      </w:r>
+      <w:r>
+        <w:t xml:space="preserve"> </w:t>
+      </w:r>
+      <w:r>
+        <w:t xml:space="preserve">milk, curds.</w:t>
+      </w:r>
+    </w:p>
+    <w:p>
+      <w:pPr>
+        <w:pStyle w:val="TextBody"/>
+      </w:pPr>
+      <w:r>
+        <w:t xml:space="preserve">Object, effort, result.</w:t>
+      </w:r>
+    </w:p>
+    <w:p>
+      <w:pPr>
+        <w:pStyle w:val="TextBody"/>
+      </w:pPr>
+      <w:r>
+        <w:t xml:space="preserve">Sk 37 covers non-fine staples:</w:t>
+      </w:r>
+      <w:r>
+        <w:t xml:space="preserve"> </w:t>
+      </w:r>
+      <w:r>
+        <w:t xml:space="preserve">“</w:t>
+      </w:r>
+      <w:r>
+        <w:t xml:space="preserve">Not being ill, I will not eat rice or</w:t>
+      </w:r>
+      <w:r>
+        <w:t xml:space="preserve"> </w:t>
+      </w:r>
+      <w:r>
+        <w:t xml:space="preserve">bean curry that I have requested for my own sake: a training to be</w:t>
+      </w:r>
+      <w:r>
+        <w:t xml:space="preserve"> </w:t>
+      </w:r>
+      <w:r>
+        <w:t xml:space="preserve">observed.</w:t>
+      </w:r>
+      <w:r>
+        <w:t xml:space="preserve">”</w:t>
+      </w:r>
+    </w:p>
+    <w:p>
+      <w:pPr>
+        <w:pStyle w:val="TextBody"/>
+      </w:pPr>
+      <w:r>
+        <w:t xml:space="preserve">Hence, dukkata for requesting and consuming other staple foods, except</w:t>
+      </w:r>
+      <w:r>
+        <w:t xml:space="preserve"> </w:t>
+      </w:r>
+      <w:r>
+        <w:t xml:space="preserve">when one is ill.</w:t>
+      </w:r>
+    </w:p>
+    <w:p>
+      <w:pPr>
+        <w:pStyle w:val="Heading3"/>
+      </w:pPr>
+      <w:r>
+        <w:t xml:space="preserve">Non-offenses</w:t>
+      </w:r>
+    </w:p>
+    <w:p>
+      <w:pPr>
+        <w:pStyle w:val="FirstParagraph"/>
+      </w:pPr>
+      <w:r>
+        <w:rPr>
+          <w:iCs/>
+          <w:i/>
+        </w:rPr>
+        <w:t xml:space="preserve">Not ill:</w:t>
+      </w:r>
+      <w:r>
+        <w:t xml:space="preserve"> </w:t>
+      </w:r>
+      <w:r>
+        <w:t xml:space="preserve">one is able to fare comfortably without these foods.</w:t>
+      </w:r>
+    </w:p>
+    <w:p>
+      <w:pPr>
+        <w:numPr>
+          <w:ilvl w:val="0"/>
           <w:numId w:val="1003"/>
-          <w:ilvl w:val="0"/>
-        </w:numPr>
-      </w:pPr>
-      <w:r>
-        <w:t xml:space="preserve">the act of storing it is not an offence, a bhikkhu may carry a lay person’s</w:t>
-      </w:r>
-      <w:r>
-        <w:t xml:space="preserve"> </w:t>
-      </w:r>
-      <w:r>
-        <w:t xml:space="preserve">food while travelling</w:t>
-      </w:r>
-    </w:p>
-    <w:p>
-      <w:pPr>
-        <w:pStyle w:val="Compact"/>
-        <w:numPr>
+        </w:numPr>
+        <w:pStyle w:val="Compact"/>
+      </w:pPr>
+      <w:r>
+        <w:t xml:space="preserve">being ill</w:t>
+      </w:r>
+    </w:p>
+    <w:p>
+      <w:pPr>
+        <w:numPr>
+          <w:ilvl w:val="0"/>
           <w:numId w:val="1003"/>
-          <w:ilvl w:val="0"/>
-        </w:numPr>
-      </w:pPr>
-      <w:r>
-        <w:t xml:space="preserve">no offence for telling an unordained person to store it</w:t>
-      </w:r>
-    </w:p>
-    <w:p>
-      <w:pPr>
-        <w:pStyle w:val="Compact"/>
-        <w:numPr>
+        </w:numPr>
+        <w:pStyle w:val="Compact"/>
+      </w:pPr>
+      <w:r>
+        <w:t xml:space="preserve">was requested for the sake of an ill bhikkhu, and is now left over</w:t>
+      </w:r>
+    </w:p>
+    <w:p>
+      <w:pPr>
+        <w:numPr>
+          <w:ilvl w:val="0"/>
           <w:numId w:val="1003"/>
-          <w:ilvl w:val="0"/>
-        </w:numPr>
-      </w:pPr>
-      <w:r>
-        <w:t xml:space="preserve">a designated food-store is allowed</w:t>
-      </w:r>
-    </w:p>
-    <w:p>
-      <w:pPr>
-        <w:pStyle w:val="Compact"/>
-        <w:numPr>
+        </w:numPr>
+        <w:pStyle w:val="Compact"/>
+      </w:pPr>
+      <w:r>
+        <w:t xml:space="preserve">from relatives</w:t>
+      </w:r>
+    </w:p>
+    <w:p>
+      <w:pPr>
+        <w:numPr>
+          <w:ilvl w:val="0"/>
           <w:numId w:val="1003"/>
-          <w:ilvl w:val="0"/>
-        </w:numPr>
-      </w:pPr>
-      <w:r>
-        <w:t xml:space="preserve">no offence for setting food aside and consuming it withing the right period</w:t>
+        </w:numPr>
+        <w:pStyle w:val="Compact"/>
+      </w:pPr>
+      <w:r>
+        <w:t xml:space="preserve">from those who gave invitation to ask</w:t>
+      </w:r>
+    </w:p>
+    <w:p>
+      <w:pPr>
+        <w:numPr>
+          <w:ilvl w:val="0"/>
+          <w:numId w:val="1003"/>
+        </w:numPr>
+        <w:pStyle w:val="Compact"/>
+      </w:pPr>
+      <w:r>
+        <w:t xml:space="preserve">for the sake of another</w:t>
+      </w:r>
+    </w:p>
+    <w:p>
+      <w:pPr>
+        <w:numPr>
+          <w:ilvl w:val="0"/>
+          <w:numId w:val="1003"/>
+        </w:numPr>
+        <w:pStyle w:val="Compact"/>
+      </w:pPr>
+      <w:r>
+        <w:t xml:space="preserve">from one’s own resources</w:t>
       </w:r>
     </w:p>
     <w:p>
@@ -647,6 +744,7 @@
       </w:pPr>
       <w:r>
         <w:rPr>
+          <w:bCs/>
           <w:b/>
         </w:rPr>
         <w:t xml:space="preserve">Object:</w:t>
@@ -672,6 +770,7 @@
       </w:pPr>
       <w:r>
         <w:rPr>
+          <w:bCs/>
           <w:b/>
         </w:rPr>
         <w:t xml:space="preserve">The act of offering</w:t>
@@ -685,17 +784,18 @@
     </w:p>
     <w:p>
       <w:pPr>
-        <w:pStyle w:val="Compact"/>
-        <w:numPr>
+        <w:numPr>
+          <w:ilvl w:val="0"/>
           <w:numId w:val="1004"/>
-          <w:ilvl w:val="0"/>
-        </w:numPr>
+        </w:numPr>
+        <w:pStyle w:val="Compact"/>
       </w:pPr>
       <w:r>
         <w:t xml:space="preserve">Standing within hand’s reach (</w:t>
       </w:r>
       <w:r>
         <w:rPr>
+          <w:iCs/>
           <w:i/>
         </w:rPr>
         <w:t xml:space="preserve">hatthapasa</w:t>
@@ -706,11 +806,11 @@
     </w:p>
     <w:p>
       <w:pPr>
-        <w:pStyle w:val="Compact"/>
-        <w:numPr>
+        <w:numPr>
+          <w:ilvl w:val="0"/>
           <w:numId w:val="1004"/>
-          <w:ilvl w:val="0"/>
-        </w:numPr>
+        </w:numPr>
+        <w:pStyle w:val="Compact"/>
       </w:pPr>
       <w:r>
         <w:t xml:space="preserve">receiving with the hand,</w:t>
@@ -718,11 +818,11 @@
     </w:p>
     <w:p>
       <w:pPr>
-        <w:pStyle w:val="Compact"/>
-        <w:numPr>
+        <w:numPr>
+          <w:ilvl w:val="0"/>
           <w:numId w:val="1004"/>
-          <w:ilvl w:val="0"/>
-        </w:numPr>
+        </w:numPr>
+        <w:pStyle w:val="Compact"/>
       </w:pPr>
       <w:r>
         <w:t xml:space="preserve">with something in contact with the body,</w:t>
@@ -730,11 +830,11 @@
     </w:p>
     <w:p>
       <w:pPr>
-        <w:pStyle w:val="Compact"/>
-        <w:numPr>
+        <w:numPr>
+          <w:ilvl w:val="0"/>
           <w:numId w:val="1004"/>
-          <w:ilvl w:val="0"/>
-        </w:numPr>
+        </w:numPr>
+        <w:pStyle w:val="Compact"/>
       </w:pPr>
       <w:r>
         <w:t xml:space="preserve">or the item being dropped and caught.</w:t>
@@ -746,6 +846,7 @@
       </w:pPr>
       <w:r>
         <w:rPr>
+          <w:bCs/>
           <w:b/>
         </w:rPr>
         <w:t xml:space="preserve">Effort:</w:t>
@@ -753,11 +854,11 @@
     </w:p>
     <w:p>
       <w:pPr>
-        <w:pStyle w:val="Compact"/>
-        <w:numPr>
+        <w:numPr>
+          <w:ilvl w:val="0"/>
           <w:numId w:val="1005"/>
-          <w:ilvl w:val="0"/>
-        </w:numPr>
+        </w:numPr>
+        <w:pStyle w:val="Compact"/>
       </w:pPr>
       <w:r>
         <w:t xml:space="preserve">dukkata for taking the unoffered item</w:t>
@@ -765,11 +866,11 @@
     </w:p>
     <w:p>
       <w:pPr>
-        <w:pStyle w:val="Compact"/>
-        <w:numPr>
+        <w:numPr>
+          <w:ilvl w:val="0"/>
           <w:numId w:val="1005"/>
-          <w:ilvl w:val="0"/>
-        </w:numPr>
+        </w:numPr>
+        <w:pStyle w:val="Compact"/>
       </w:pPr>
       <w:r>
         <w:t xml:space="preserve">pacittiya for every mouthful</w:t>
@@ -781,6 +882,7 @@
       </w:pPr>
       <w:r>
         <w:rPr>
+          <w:bCs/>
           <w:b/>
         </w:rPr>
         <w:t xml:space="preserve">Perception</w:t>
@@ -816,11 +918,11 @@
     </w:p>
     <w:p>
       <w:pPr>
-        <w:pStyle w:val="Compact"/>
-        <w:numPr>
+        <w:numPr>
+          <w:ilvl w:val="0"/>
           <w:numId w:val="1006"/>
-          <w:ilvl w:val="0"/>
-        </w:numPr>
+        </w:numPr>
+        <w:pStyle w:val="Compact"/>
       </w:pPr>
       <w:r>
         <w:t xml:space="preserve">make and take an antidote in the case of emergency</w:t>
@@ -828,11 +930,11 @@
     </w:p>
     <w:p>
       <w:pPr>
-        <w:pStyle w:val="Compact"/>
-        <w:numPr>
+        <w:numPr>
+          <w:ilvl w:val="0"/>
           <w:numId w:val="1006"/>
-          <w:ilvl w:val="0"/>
-        </w:numPr>
+        </w:numPr>
+        <w:pStyle w:val="Compact"/>
       </w:pPr>
       <w:r>
         <w:t xml:space="preserve">a non-human being may offer the food</w:t>
@@ -896,6 +998,7 @@
       </w:pPr>
       <w:r>
         <w:rPr>
+          <w:bCs/>
           <w:b/>
         </w:rPr>
         <w:t xml:space="preserve">Object:</w:t>
@@ -933,6 +1036,7 @@
       </w:pPr>
       <w:r>
         <w:rPr>
+          <w:bCs/>
           <w:b/>
         </w:rPr>
         <w:t xml:space="preserve">Perception</w:t>
@@ -962,6 +1066,7 @@
       </w:pPr>
       <w:r>
         <w:rPr>
+          <w:bCs/>
           <w:b/>
         </w:rPr>
         <w:t xml:space="preserve">Effort:</w:t>
@@ -983,11 +1088,11 @@
     </w:p>
     <w:p>
       <w:pPr>
-        <w:pStyle w:val="Compact"/>
-        <w:numPr>
+        <w:numPr>
+          <w:ilvl w:val="0"/>
           <w:numId w:val="1007"/>
-          <w:ilvl w:val="0"/>
-        </w:numPr>
+        </w:numPr>
+        <w:pStyle w:val="Compact"/>
       </w:pPr>
       <w:r>
         <w:t xml:space="preserve">eating food which was cooked using alcohol</w:t>
@@ -995,11 +1100,11 @@
     </w:p>
     <w:p>
       <w:pPr>
-        <w:pStyle w:val="Compact"/>
-        <w:numPr>
+        <w:numPr>
+          <w:ilvl w:val="0"/>
           <w:numId w:val="1007"/>
-          <w:ilvl w:val="0"/>
-        </w:numPr>
+        </w:numPr>
+        <w:pStyle w:val="Compact"/>
       </w:pPr>
       <w:r>
         <w:t xml:space="preserve">medicine containing a negligible amount of alcohol: the taste, color, and</w:t>
@@ -1016,6 +1121,120 @@
         <w:pStyle w:val="Heading2"/>
       </w:pPr>
       <w:r>
+        <w:t xml:space="preserve">Pd 3, Protected families</w:t>
+      </w:r>
+    </w:p>
+    <w:p>
+      <w:pPr>
+        <w:pStyle w:val="FirstParagraph"/>
+      </w:pPr>
+      <w:r>
+        <w:t xml:space="preserve">The purpose is to avoid damaging the faith of those supporters who might</w:t>
+      </w:r>
+      <w:r>
+        <w:t xml:space="preserve"> </w:t>
+      </w:r>
+      <w:r>
+        <w:t xml:space="preserve">suffer financially if they give too much.</w:t>
+      </w:r>
+    </w:p>
+    <w:p>
+      <w:pPr>
+        <w:pStyle w:val="Heading3"/>
+      </w:pPr>
+      <w:r>
+        <w:t xml:space="preserve">Non-offenses</w:t>
+      </w:r>
+    </w:p>
+    <w:p>
+      <w:pPr>
+        <w:numPr>
+          <w:ilvl w:val="0"/>
+          <w:numId w:val="1008"/>
+        </w:numPr>
+        <w:pStyle w:val="Compact"/>
+      </w:pPr>
+      <w:r>
+        <w:t xml:space="preserve">being ill</w:t>
+      </w:r>
+    </w:p>
+    <w:p>
+      <w:pPr>
+        <w:numPr>
+          <w:ilvl w:val="0"/>
+          <w:numId w:val="1008"/>
+        </w:numPr>
+        <w:pStyle w:val="Compact"/>
+      </w:pPr>
+      <w:r>
+        <w:t xml:space="preserve">invited</w:t>
+      </w:r>
+    </w:p>
+    <w:p>
+      <w:pPr>
+        <w:numPr>
+          <w:ilvl w:val="0"/>
+          <w:numId w:val="1008"/>
+        </w:numPr>
+        <w:pStyle w:val="Compact"/>
+      </w:pPr>
+      <w:r>
+        <w:t xml:space="preserve">juice, tonics, medicines</w:t>
+      </w:r>
+    </w:p>
+    <w:p>
+      <w:pPr>
+        <w:numPr>
+          <w:ilvl w:val="0"/>
+          <w:numId w:val="1008"/>
+        </w:numPr>
+        <w:pStyle w:val="Compact"/>
+      </w:pPr>
+      <w:r>
+        <w:t xml:space="preserve">the almsfood is supplied by others</w:t>
+      </w:r>
+    </w:p>
+    <w:p>
+      <w:pPr>
+        <w:numPr>
+          <w:ilvl w:val="0"/>
+          <w:numId w:val="1008"/>
+        </w:numPr>
+        <w:pStyle w:val="Compact"/>
+      </w:pPr>
+      <w:r>
+        <w:t xml:space="preserve">the family members take turns</w:t>
+      </w:r>
+    </w:p>
+    <w:p>
+      <w:pPr>
+        <w:numPr>
+          <w:ilvl w:val="0"/>
+          <w:numId w:val="1008"/>
+        </w:numPr>
+        <w:pStyle w:val="Compact"/>
+      </w:pPr>
+      <w:r>
+        <w:t xml:space="preserve">eating the leftovers of another bhikkhu</w:t>
+      </w:r>
+    </w:p>
+    <w:p>
+      <w:pPr>
+        <w:numPr>
+          <w:ilvl w:val="0"/>
+          <w:numId w:val="1008"/>
+        </w:numPr>
+        <w:pStyle w:val="Compact"/>
+      </w:pPr>
+      <w:r>
+        <w:t xml:space="preserve">the family offers outside their residence</w:t>
+      </w:r>
+    </w:p>
+    <w:p>
+      <w:pPr>
+        <w:pStyle w:val="Heading2"/>
+      </w:pPr>
+      <w:r>
         <w:t xml:space="preserve">Pd 4, In a forest dwelling</w:t>
       </w:r>
     </w:p>
@@ -1077,11 +1296,11 @@
     </w:p>
     <w:p>
       <w:pPr>
-        <w:pStyle w:val="Compact"/>
-        <w:numPr>
-          <w:numId w:val="1008"/>
-          <w:ilvl w:val="0"/>
-        </w:numPr>
+        <w:numPr>
+          <w:ilvl w:val="0"/>
+          <w:numId w:val="1009"/>
+        </w:numPr>
+        <w:pStyle w:val="Compact"/>
       </w:pPr>
       <w:r>
         <w:t xml:space="preserve">being ill and unable to go on alms-round</w:t>
@@ -1089,11 +1308,11 @@
     </w:p>
     <w:p>
       <w:pPr>
-        <w:pStyle w:val="Compact"/>
-        <w:numPr>
-          <w:numId w:val="1008"/>
-          <w:ilvl w:val="0"/>
-        </w:numPr>
+        <w:numPr>
+          <w:ilvl w:val="0"/>
+          <w:numId w:val="1009"/>
+        </w:numPr>
+        <w:pStyle w:val="Compact"/>
       </w:pPr>
       <w:r>
         <w:t xml:space="preserve">allowance for using fruit, roots, etc. growing in the dwelling or its vicinity</w:t>
@@ -1101,11 +1320,11 @@
     </w:p>
     <w:p>
       <w:pPr>
-        <w:pStyle w:val="Compact"/>
-        <w:numPr>
-          <w:numId w:val="1008"/>
-          <w:ilvl w:val="0"/>
-        </w:numPr>
+        <w:numPr>
+          <w:ilvl w:val="0"/>
+          <w:numId w:val="1009"/>
+        </w:numPr>
+        <w:pStyle w:val="Compact"/>
       </w:pPr>
       <w:r>
         <w:t xml:space="preserve">accepting the food outside the dwelling and eating it inside</w:t>
@@ -1113,11 +1332,11 @@
     </w:p>
     <w:p>
       <w:pPr>
-        <w:pStyle w:val="Compact"/>
-        <w:numPr>
-          <w:numId w:val="1008"/>
-          <w:ilvl w:val="0"/>
-        </w:numPr>
+        <w:numPr>
+          <w:ilvl w:val="0"/>
+          <w:numId w:val="1009"/>
+        </w:numPr>
+        <w:pStyle w:val="Compact"/>
       </w:pPr>
       <w:r>
         <w:t xml:space="preserve">accepting and eating juice or 7 day tonics</w:t>
@@ -1931,10 +2150,7 @@
       <w:lvlText w:val=" "/>
       <w:lvlJc w:val="left"/>
       <w:pPr>
-        <w:tabs>
-          <w:tab w:val="num" w:pos="0"/>
-        </w:tabs>
-        <w:ind w:left="480" w:hanging="480"/>
+        <w:ind w:left="720" w:hanging="480"/>
       </w:pPr>
     </w:lvl>
     <w:lvl w:ilvl="1">
@@ -1942,10 +2158,7 @@
       <w:lvlText w:val=" "/>
       <w:lvlJc w:val="left"/>
       <w:pPr>
-        <w:tabs>
-          <w:tab w:val="num" w:pos="720"/>
-        </w:tabs>
-        <w:ind w:left="1200" w:hanging="480"/>
+        <w:ind w:left="1440" w:hanging="480"/>
       </w:pPr>
     </w:lvl>
     <w:lvl w:ilvl="2">
@@ -1953,10 +2166,7 @@
       <w:lvlText w:val=" "/>
       <w:lvlJc w:val="left"/>
       <w:pPr>
-        <w:tabs>
-          <w:tab w:val="num" w:pos="1440"/>
-        </w:tabs>
-        <w:ind w:left="1920" w:hanging="480"/>
+        <w:ind w:left="2160" w:hanging="480"/>
       </w:pPr>
     </w:lvl>
     <w:lvl w:ilvl="3">
@@ -1964,10 +2174,7 @@
       <w:lvlText w:val=" "/>
       <w:lvlJc w:val="left"/>
       <w:pPr>
-        <w:tabs>
-          <w:tab w:val="num" w:pos="2160"/>
-        </w:tabs>
-        <w:ind w:left="2640" w:hanging="480"/>
+        <w:ind w:left="2880" w:hanging="480"/>
       </w:pPr>
     </w:lvl>
     <w:lvl w:ilvl="4">
@@ -1975,10 +2182,7 @@
       <w:lvlText w:val=" "/>
       <w:lvlJc w:val="left"/>
       <w:pPr>
-        <w:tabs>
-          <w:tab w:val="num" w:pos="2880"/>
-        </w:tabs>
-        <w:ind w:left="3360" w:hanging="480"/>
+        <w:ind w:left="3600" w:hanging="480"/>
       </w:pPr>
     </w:lvl>
     <w:lvl w:ilvl="5">
@@ -1986,10 +2190,7 @@
       <w:lvlText w:val=" "/>
       <w:lvlJc w:val="left"/>
       <w:pPr>
-        <w:tabs>
-          <w:tab w:val="num" w:pos="3600"/>
-        </w:tabs>
-        <w:ind w:left="4080" w:hanging="480"/>
+        <w:ind w:left="4320" w:hanging="480"/>
       </w:pPr>
     </w:lvl>
     <w:lvl w:ilvl="6">
@@ -1997,10 +2198,7 @@
       <w:lvlText w:val=" "/>
       <w:lvlJc w:val="left"/>
       <w:pPr>
-        <w:tabs>
-          <w:tab w:val="num" w:pos="4320"/>
-        </w:tabs>
-        <w:ind w:left="4800" w:hanging="480"/>
+        <w:ind w:left="5040" w:hanging="480"/>
       </w:pPr>
     </w:lvl>
     <w:lvl w:ilvl="7">
@@ -2008,10 +2206,7 @@
       <w:lvlText w:val=" "/>
       <w:lvlJc w:val="left"/>
       <w:pPr>
-        <w:tabs>
-          <w:tab w:val="num" w:pos="5040"/>
-        </w:tabs>
-        <w:ind w:left="5520" w:hanging="480"/>
+        <w:ind w:left="5760" w:hanging="480"/>
       </w:pPr>
     </w:lvl>
     <w:lvl w:ilvl="8">
@@ -2019,10 +2214,7 @@
       <w:lvlText w:val=" "/>
       <w:lvlJc w:val="left"/>
       <w:pPr>
-        <w:tabs>
-          <w:tab w:val="num" w:pos="5760"/>
-        </w:tabs>
-        <w:ind w:left="6240" w:hanging="480"/>
+        <w:ind w:left="6480" w:hanging="480"/>
       </w:pPr>
     </w:lvl>
   </w:abstractNum>
@@ -2034,10 +2226,7 @@
       <w:lvlText w:val="•"/>
       <w:lvlJc w:val="left"/>
       <w:pPr>
-        <w:tabs>
-          <w:tab w:val="num" w:pos="0"/>
-        </w:tabs>
-        <w:ind w:left="480" w:hanging="480"/>
+        <w:ind w:left="720" w:hanging="480"/>
       </w:pPr>
     </w:lvl>
     <w:lvl w:ilvl="1">
@@ -2045,10 +2234,7 @@
       <w:lvlText w:val="–"/>
       <w:lvlJc w:val="left"/>
       <w:pPr>
-        <w:tabs>
-          <w:tab w:val="num" w:pos="720"/>
-        </w:tabs>
-        <w:ind w:left="1200" w:hanging="480"/>
+        <w:ind w:left="1440" w:hanging="480"/>
       </w:pPr>
     </w:lvl>
     <w:lvl w:ilvl="2">
@@ -2056,10 +2242,7 @@
       <w:lvlText w:val="•"/>
       <w:lvlJc w:val="left"/>
       <w:pPr>
-        <w:tabs>
-          <w:tab w:val="num" w:pos="1440"/>
-        </w:tabs>
-        <w:ind w:left="1920" w:hanging="480"/>
+        <w:ind w:left="2160" w:hanging="480"/>
       </w:pPr>
     </w:lvl>
     <w:lvl w:ilvl="3">
@@ -2067,10 +2250,7 @@
       <w:lvlText w:val="–"/>
       <w:lvlJc w:val="left"/>
       <w:pPr>
-        <w:tabs>
-          <w:tab w:val="num" w:pos="2160"/>
-        </w:tabs>
-        <w:ind w:left="2640" w:hanging="480"/>
+        <w:ind w:left="2880" w:hanging="480"/>
       </w:pPr>
     </w:lvl>
     <w:lvl w:ilvl="4">
@@ -2078,10 +2258,7 @@
       <w:lvlText w:val="•"/>
       <w:lvlJc w:val="left"/>
       <w:pPr>
-        <w:tabs>
-          <w:tab w:val="num" w:pos="2880"/>
-        </w:tabs>
-        <w:ind w:left="3360" w:hanging="480"/>
+        <w:ind w:left="3600" w:hanging="480"/>
       </w:pPr>
     </w:lvl>
     <w:lvl w:ilvl="5">
@@ -2089,10 +2266,7 @@
       <w:lvlText w:val="–"/>
       <w:lvlJc w:val="left"/>
       <w:pPr>
-        <w:tabs>
-          <w:tab w:val="num" w:pos="3600"/>
-        </w:tabs>
-        <w:ind w:left="4080" w:hanging="480"/>
+        <w:ind w:left="4320" w:hanging="480"/>
       </w:pPr>
     </w:lvl>
     <w:lvl w:ilvl="6">
@@ -2100,10 +2274,7 @@
       <w:lvlText w:val="•"/>
       <w:lvlJc w:val="left"/>
       <w:pPr>
-        <w:tabs>
-          <w:tab w:val="num" w:pos="4320"/>
-        </w:tabs>
-        <w:ind w:left="4800" w:hanging="480"/>
+        <w:ind w:left="5040" w:hanging="480"/>
       </w:pPr>
     </w:lvl>
     <w:lvl w:ilvl="7">
@@ -2111,10 +2282,7 @@
       <w:lvlText w:val="–"/>
       <w:lvlJc w:val="left"/>
       <w:pPr>
-        <w:tabs>
-          <w:tab w:val="num" w:pos="5040"/>
-        </w:tabs>
-        <w:ind w:left="5520" w:hanging="480"/>
+        <w:ind w:left="5760" w:hanging="480"/>
       </w:pPr>
     </w:lvl>
     <w:lvl w:ilvl="8">
@@ -2122,10 +2290,7 @@
       <w:lvlText w:val="•"/>
       <w:lvlJc w:val="left"/>
       <w:pPr>
-        <w:tabs>
-          <w:tab w:val="num" w:pos="5760"/>
-        </w:tabs>
-        <w:ind w:left="6240" w:hanging="480"/>
+        <w:ind w:left="6480" w:hanging="480"/>
       </w:pPr>
     </w:lvl>
   </w:abstractNum>
@@ -2172,6 +2337,9 @@
     <w:abstractNumId w:val="991"/>
   </w:num>
   <w:num w:numId="1008">
+    <w:abstractNumId w:val="991"/>
+  </w:num>
+  <w:num w:numId="1009">
     <w:abstractNumId w:val="991"/>
   </w:num>
 </w:numbering>
